--- a/csdl.docx
+++ b/csdl.docx
@@ -1511,6 +1511,7 @@
                 <w:sz w:val="24"/>
                 <w:szCs w:val="24"/>
               </w:rPr>
+              <w:lastRenderedPageBreak/>
               <w:t>ma_khoa</w:t>
             </w:r>
           </w:p>
@@ -1576,7 +1577,6 @@
                 <w:sz w:val="24"/>
                 <w:szCs w:val="24"/>
               </w:rPr>
-              <w:lastRenderedPageBreak/>
               <w:t>dia_chi</w:t>
             </w:r>
           </w:p>
@@ -3714,6 +3714,7 @@
           <w:szCs w:val="24"/>
           <w:lang w:val="vi-VN"/>
         </w:rPr>
+        <w:lastRenderedPageBreak/>
         <w:t>6. nganh</w:t>
       </w:r>
     </w:p>
@@ -3776,7 +3777,6 @@
                 <w:szCs w:val="24"/>
                 <w:lang w:val="vi-VN"/>
               </w:rPr>
-              <w:lastRenderedPageBreak/>
               <w:t>Cột</w:t>
             </w:r>
           </w:p>
@@ -6071,6 +6071,7 @@
                 <w:szCs w:val="24"/>
                 <w:lang w:val="vi-VN"/>
               </w:rPr>
+              <w:lastRenderedPageBreak/>
               <w:t>nam_hoc</w:t>
             </w:r>
           </w:p>
@@ -6245,7 +6246,6 @@
           <w:szCs w:val="24"/>
           <w:lang w:val="vi-VN"/>
         </w:rPr>
-        <w:lastRenderedPageBreak/>
         <w:t>10. lop_hoc_phan</w:t>
       </w:r>
     </w:p>
@@ -8553,6 +8553,7 @@
           <w:szCs w:val="24"/>
           <w:lang w:val="vi-VN"/>
         </w:rPr>
+        <w:lastRenderedPageBreak/>
         <w:pict w14:anchorId="34859BC5">
           <v:rect id="_x0000_i1040" style="width:0;height:1.5pt" o:hralign="center" o:hrstd="t" o:hr="t" fillcolor="#a0a0a0" stroked="f"/>
         </w:pict>
@@ -8642,7 +8643,6 @@
                 <w:szCs w:val="24"/>
                 <w:lang w:val="vi-VN"/>
               </w:rPr>
-              <w:lastRenderedPageBreak/>
               <w:t>Cột</w:t>
             </w:r>
           </w:p>
@@ -10963,6 +10963,7 @@
           <w:szCs w:val="24"/>
           <w:lang w:val="vi-VN"/>
         </w:rPr>
+        <w:lastRenderedPageBreak/>
         <w:t>16. hoc_phi</w:t>
       </w:r>
     </w:p>
@@ -11113,7 +11114,6 @@
                 <w:szCs w:val="24"/>
                 <w:lang w:val="vi-VN"/>
               </w:rPr>
-              <w:lastRenderedPageBreak/>
               <w:t>id_hoc_phi</w:t>
             </w:r>
           </w:p>
@@ -12962,30 +12962,19 @@
     </w:p>
     <w:tbl>
       <w:tblPr>
+        <w:tblStyle w:val="TableGrid"/>
         <w:tblW w:w="0" w:type="auto"/>
-        <w:tblCellSpacing w:w="15" w:type="dxa"/>
-        <w:tblCellMar>
-          <w:top w:w="15" w:type="dxa"/>
-          <w:left w:w="15" w:type="dxa"/>
-          <w:bottom w:w="15" w:type="dxa"/>
-          <w:right w:w="15" w:type="dxa"/>
-        </w:tblCellMar>
         <w:tblLook w:val="04A0" w:firstRow="1" w:lastRow="0" w:firstColumn="1" w:lastColumn="0" w:noHBand="0" w:noVBand="1"/>
       </w:tblPr>
       <w:tblGrid>
-        <w:gridCol w:w="1979"/>
-        <w:gridCol w:w="1933"/>
-        <w:gridCol w:w="901"/>
+        <w:gridCol w:w="2120"/>
+        <w:gridCol w:w="2089"/>
+        <w:gridCol w:w="1042"/>
       </w:tblGrid>
       <w:tr>
-        <w:trPr>
-          <w:tblHeader/>
-          <w:tblCellSpacing w:w="15" w:type="dxa"/>
-        </w:trPr>
-        <w:tc>
-          <w:tcPr>
-            <w:tcW w:w="0" w:type="auto"/>
-            <w:vAlign w:val="center"/>
+        <w:tc>
+          <w:tcPr>
+            <w:tcW w:w="0" w:type="auto"/>
             <w:hideMark/>
           </w:tcPr>
           <w:p>
@@ -13016,7 +13005,6 @@
         <w:tc>
           <w:tcPr>
             <w:tcW w:w="0" w:type="auto"/>
-            <w:vAlign w:val="center"/>
             <w:hideMark/>
           </w:tcPr>
           <w:p>
@@ -13047,7 +13035,6 @@
         <w:tc>
           <w:tcPr>
             <w:tcW w:w="0" w:type="auto"/>
-            <w:vAlign w:val="center"/>
             <w:hideMark/>
           </w:tcPr>
           <w:p>
@@ -13077,13 +13064,9 @@
         </w:tc>
       </w:tr>
       <w:tr>
-        <w:trPr>
-          <w:tblCellSpacing w:w="15" w:type="dxa"/>
-        </w:trPr>
-        <w:tc>
-          <w:tcPr>
-            <w:tcW w:w="0" w:type="auto"/>
-            <w:vAlign w:val="center"/>
+        <w:tc>
+          <w:tcPr>
+            <w:tcW w:w="0" w:type="auto"/>
             <w:hideMark/>
           </w:tcPr>
           <w:p>
@@ -13110,7 +13093,6 @@
         <w:tc>
           <w:tcPr>
             <w:tcW w:w="0" w:type="auto"/>
-            <w:vAlign w:val="center"/>
             <w:hideMark/>
           </w:tcPr>
           <w:p>
@@ -13137,7 +13119,6 @@
         <w:tc>
           <w:tcPr>
             <w:tcW w:w="0" w:type="auto"/>
-            <w:vAlign w:val="center"/>
             <w:hideMark/>
           </w:tcPr>
           <w:p>
@@ -13155,13 +13136,9 @@
         </w:tc>
       </w:tr>
       <w:tr>
-        <w:trPr>
-          <w:tblCellSpacing w:w="15" w:type="dxa"/>
-        </w:trPr>
-        <w:tc>
-          <w:tcPr>
-            <w:tcW w:w="0" w:type="auto"/>
-            <w:vAlign w:val="center"/>
+        <w:tc>
+          <w:tcPr>
+            <w:tcW w:w="0" w:type="auto"/>
             <w:hideMark/>
           </w:tcPr>
           <w:p>
@@ -13188,7 +13165,6 @@
         <w:tc>
           <w:tcPr>
             <w:tcW w:w="0" w:type="auto"/>
-            <w:vAlign w:val="center"/>
             <w:hideMark/>
           </w:tcPr>
           <w:p>
@@ -13215,7 +13191,6 @@
         <w:tc>
           <w:tcPr>
             <w:tcW w:w="0" w:type="auto"/>
-            <w:vAlign w:val="center"/>
             <w:hideMark/>
           </w:tcPr>
           <w:p>
@@ -13233,13 +13208,9 @@
         </w:tc>
       </w:tr>
       <w:tr>
-        <w:trPr>
-          <w:tblCellSpacing w:w="15" w:type="dxa"/>
-        </w:trPr>
-        <w:tc>
-          <w:tcPr>
-            <w:tcW w:w="0" w:type="auto"/>
-            <w:vAlign w:val="center"/>
+        <w:tc>
+          <w:tcPr>
+            <w:tcW w:w="0" w:type="auto"/>
             <w:hideMark/>
           </w:tcPr>
           <w:p>
@@ -13266,7 +13237,6 @@
         <w:tc>
           <w:tcPr>
             <w:tcW w:w="0" w:type="auto"/>
-            <w:vAlign w:val="center"/>
             <w:hideMark/>
           </w:tcPr>
           <w:p>
@@ -13293,7 +13263,6 @@
         <w:tc>
           <w:tcPr>
             <w:tcW w:w="0" w:type="auto"/>
-            <w:vAlign w:val="center"/>
             <w:hideMark/>
           </w:tcPr>
           <w:p>
@@ -13311,33 +13280,28 @@
         </w:tc>
       </w:tr>
       <w:tr>
-        <w:trPr>
-          <w:tblCellSpacing w:w="15" w:type="dxa"/>
-        </w:trPr>
-        <w:tc>
-          <w:tcPr>
-            <w:tcW w:w="0" w:type="auto"/>
-            <w:vAlign w:val="center"/>
-            <w:hideMark/>
-          </w:tcPr>
-          <w:p>
-            <w:pPr>
-              <w:widowControl w:val="0"/>
-              <w:autoSpaceDE w:val="0"/>
-              <w:autoSpaceDN w:val="0"/>
-              <w:rPr>
-                <w:sz w:val="24"/>
-                <w:szCs w:val="24"/>
-                <w:lang w:val="vi-VN"/>
-              </w:rPr>
-            </w:pPr>
-            <w:r>
-              <w:rPr>
-                <w:sz w:val="24"/>
-                <w:szCs w:val="24"/>
-                <w:lang w:val="vi-VN"/>
-              </w:rPr>
-              <w:lastRenderedPageBreak/>
+        <w:tc>
+          <w:tcPr>
+            <w:tcW w:w="0" w:type="auto"/>
+            <w:hideMark/>
+          </w:tcPr>
+          <w:p>
+            <w:pPr>
+              <w:widowControl w:val="0"/>
+              <w:autoSpaceDE w:val="0"/>
+              <w:autoSpaceDN w:val="0"/>
+              <w:rPr>
+                <w:sz w:val="24"/>
+                <w:szCs w:val="24"/>
+                <w:lang w:val="vi-VN"/>
+              </w:rPr>
+            </w:pPr>
+            <w:r>
+              <w:rPr>
+                <w:sz w:val="24"/>
+                <w:szCs w:val="24"/>
+                <w:lang w:val="vi-VN"/>
+              </w:rPr>
               <w:t>ngay_khen_thuong</w:t>
             </w:r>
           </w:p>
@@ -13345,7 +13309,6 @@
         <w:tc>
           <w:tcPr>
             <w:tcW w:w="0" w:type="auto"/>
-            <w:vAlign w:val="center"/>
             <w:hideMark/>
           </w:tcPr>
           <w:p>
@@ -13372,7 +13335,6 @@
         <w:tc>
           <w:tcPr>
             <w:tcW w:w="0" w:type="auto"/>
-            <w:vAlign w:val="center"/>
             <w:hideMark/>
           </w:tcPr>
           <w:p>
@@ -13390,13 +13352,9 @@
         </w:tc>
       </w:tr>
       <w:tr>
-        <w:trPr>
-          <w:tblCellSpacing w:w="15" w:type="dxa"/>
-        </w:trPr>
-        <w:tc>
-          <w:tcPr>
-            <w:tcW w:w="0" w:type="auto"/>
-            <w:vAlign w:val="center"/>
+        <w:tc>
+          <w:tcPr>
+            <w:tcW w:w="0" w:type="auto"/>
             <w:hideMark/>
           </w:tcPr>
           <w:p>
@@ -13423,7 +13381,6 @@
         <w:tc>
           <w:tcPr>
             <w:tcW w:w="0" w:type="auto"/>
-            <w:vAlign w:val="center"/>
             <w:hideMark/>
           </w:tcPr>
           <w:p>
@@ -13450,7 +13407,6 @@
         <w:tc>
           <w:tcPr>
             <w:tcW w:w="0" w:type="auto"/>
-            <w:vAlign w:val="center"/>
             <w:hideMark/>
           </w:tcPr>
           <w:p>
@@ -13468,32 +13424,29 @@
         </w:tc>
       </w:tr>
       <w:tr>
-        <w:trPr>
-          <w:tblCellSpacing w:w="15" w:type="dxa"/>
-        </w:trPr>
-        <w:tc>
-          <w:tcPr>
-            <w:tcW w:w="0" w:type="auto"/>
-            <w:vAlign w:val="center"/>
-            <w:hideMark/>
-          </w:tcPr>
-          <w:p>
-            <w:pPr>
-              <w:widowControl w:val="0"/>
-              <w:autoSpaceDE w:val="0"/>
-              <w:autoSpaceDN w:val="0"/>
-              <w:rPr>
-                <w:sz w:val="24"/>
-                <w:szCs w:val="24"/>
-                <w:lang w:val="vi-VN"/>
-              </w:rPr>
-            </w:pPr>
-            <w:r>
-              <w:rPr>
-                <w:sz w:val="24"/>
-                <w:szCs w:val="24"/>
-                <w:lang w:val="vi-VN"/>
-              </w:rPr>
+        <w:tc>
+          <w:tcPr>
+            <w:tcW w:w="0" w:type="auto"/>
+            <w:hideMark/>
+          </w:tcPr>
+          <w:p>
+            <w:pPr>
+              <w:widowControl w:val="0"/>
+              <w:autoSpaceDE w:val="0"/>
+              <w:autoSpaceDN w:val="0"/>
+              <w:rPr>
+                <w:sz w:val="24"/>
+                <w:szCs w:val="24"/>
+                <w:lang w:val="vi-VN"/>
+              </w:rPr>
+            </w:pPr>
+            <w:r>
+              <w:rPr>
+                <w:sz w:val="24"/>
+                <w:szCs w:val="24"/>
+                <w:lang w:val="vi-VN"/>
+              </w:rPr>
+              <w:lastRenderedPageBreak/>
               <w:t>so_tien</w:t>
             </w:r>
           </w:p>
@@ -13501,7 +13454,6 @@
         <w:tc>
           <w:tcPr>
             <w:tcW w:w="0" w:type="auto"/>
-            <w:vAlign w:val="center"/>
             <w:hideMark/>
           </w:tcPr>
           <w:p>
@@ -13528,7 +13480,6 @@
         <w:tc>
           <w:tcPr>
             <w:tcW w:w="0" w:type="auto"/>
-            <w:vAlign w:val="center"/>
             <w:hideMark/>
           </w:tcPr>
           <w:p>
@@ -15345,7 +15296,6 @@
                 <w:szCs w:val="24"/>
                 <w:lang w:val="vi-VN"/>
               </w:rPr>
-              <w:lastRenderedPageBreak/>
               <w:t>ma_sinh_vien</w:t>
             </w:r>
           </w:p>
@@ -15760,6 +15710,7 @@
           <w:szCs w:val="24"/>
           <w:lang w:val="vi-VN"/>
         </w:rPr>
+        <w:lastRenderedPageBreak/>
         <w:t>23. phan_hoi</w:t>
       </w:r>
     </w:p>
@@ -17726,7 +17677,6 @@
                 <w:szCs w:val="24"/>
                 <w:lang w:val="vi-VN"/>
               </w:rPr>
-              <w:lastRenderedPageBreak/>
               <w:t>noi_dung</w:t>
             </w:r>
           </w:p>
@@ -17887,6 +17837,7 @@
                 <w:szCs w:val="24"/>
                 <w:lang w:val="vi-VN"/>
               </w:rPr>
+              <w:lastRenderedPageBreak/>
               <w:t>doi_tuong</w:t>
             </w:r>
           </w:p>
